--- a/mike-paper-reviews-500/split-reviews-docx/Review_165.docx
+++ b/mike-paper-reviews-500/split-reviews-docx/Review_165.docx
@@ -7,7 +7,7 @@
         <w:pStyle w:val="Heading1"/>
       </w:pPr>
       <w:r>
-        <w:t>Review 165: [Short] LoftQ: LoRA-Fine-Tuning-Aware Quantization for Large Language Models</w:t>
+        <w:t>Review 164: [Short] Table-GPT: Table-tuned GPT for Diverse Table Tasks</w:t>
       </w:r>
     </w:p>
     <w:p>
@@ -15,7 +15,7 @@
         <w:rPr>
           <w:b/>
         </w:rPr>
-        <w:t>Paper: https://arxiv.org/abs/2310.08659v4</w:t>
+        <w:t>Paper: https://arxiv.org/abs/2310.09263v1</w:t>
       </w:r>
     </w:p>
     <w:p/>
@@ -24,23 +24,7 @@
         <w:pStyle w:val="Normal"/>
       </w:pPr>
       <w:r>
-        <w:t>https://huggingface.co/papers/2310.08659</w:t>
-      </w:r>
-    </w:p>
-    <w:p>
-      <w:pPr>
-        <w:pStyle w:val="Normal"/>
-      </w:pPr>
-      <w:r>
-        <w:br/>
-      </w:r>
-    </w:p>
-    <w:p>
-      <w:pPr>
-        <w:pStyle w:val="Normal"/>
-      </w:pPr>
-      <w:r>
-        <w:t xml:space="preserve">כולכם מכירים את LoRA (Low Rank Adaptation) – שיטה מאוד פופולרית לטיוב מודל שפה. יצאו כבר כמה מאמרים שמשכללים את השיטה הזו והיום ב-#shorthebrewpapereviews נסקור את אחד השכלולים האלו. קודם כל נרענן מה זה LoRA. </w:t>
+        <w:t>https://huggingface.co/papers/2310.09263</w:t>
       </w:r>
     </w:p>
     <w:p>
@@ -54,66 +38,14 @@
         <w:pStyle w:val="Normal"/>
       </w:pPr>
       <w:r>
-        <w:t xml:space="preserve">כאמור LoRA היא שיטה לטיוב(fine-tuning) מודלי שפה שבמקום לאפטם את המשקלים של המודל על דאטהסט נתון מנסה למצוא את התוספת למטריצת המשקלים (שמכילה את כל משקלי המודל W אחרי אימון מקדים) שממזערת את הלוס על דאטהסט זה. מטריצה תוספת זו היא מטריצה low-rank שניתן לתאר אותה כמכפלה של שתי מטריצות מרנק נמוך A ו- B (מלבניות וקטנות יחסית). </w:t>
+        <w:t xml:space="preserve">אתם בטח מודעים ליכולות המטורפות של מודלי שפה אבל הם עדיין מתקשים להסתדר עם דאטה טבלאי. המאמר שנסקור היום ב-#shorthebrewpapereviews מציע שיטת טיוב(fine-tuning) של מודלי שפה שבאה להקנות להם יכולת לעבוד עם טבלאות. </w:t>
+        <w:br/>
+        <w:br/>
+        <w:t xml:space="preserve">קודם כל בואו נבין למה מודלי שפה בעצם מתקשים לשחזר את הביצועים החזקים שלהם בדאטה טבלאי. הסיבה נעוצה בשינויים בין המאפיינים המהותיים של דאטה טבלאי ושפה טבעית. הטקסט הוא חד כיווני (או משמאל לימין או מימין לשמאל כמו עברית) ולעומת זאת לטבלאות מבנה דו-ממדי. דאטה טקסטואלי לא אינווריאנטי לפרמוטציות לעומת רוב הטבלאות שפרמוטציה של עמודות או של שורות אינה משפיעה על תכונות הטבלה. המחברים מציעים לכייל מודל שפה על המשימות שהן אינהרנטיות לטבלאות שהן כמובן מאוד שונות מהמשימות שאנו רואים בעיבוד שפה טבעית. </w:t>
+        <w:br/>
+        <w:br/>
+        <w:t>למשל אחת המשימות שמודל שפה מכויל עליהן היא זיהוי מקומות בטבלה שבהם יש דאטה חסר. משימה אחרת (טיפה יותר מורכבת) היא לאתר שורות בשתי טבלאות המייצגות את אותו ה"ישות״ (entity). עוד משימות טבלאיות היא השלמה ערכים חסרים בטבלה, הפיכה של שאלה מילולית ששאילתה עבור הטבלה ותמצות של תוכן הטבלה. יש כמעט 20 משימות שונות שעליהן מכיילים מודל שפה והמודל המכויל הנושא שם הלא מפתיע TableGPT מציג ביצועים די טובים.</w:t>
       </w:r>
-    </w:p>
-    <w:p>
-      <w:pPr>
-        <w:pStyle w:val="Normal"/>
-      </w:pPr>
-      <w:r/>
-    </w:p>
-    <w:p>
-      <w:pPr>
-        <w:pStyle w:val="Normal"/>
-      </w:pPr>
-      <w:r>
-        <w:t>כך מספר המשקלים הנלמדים במטריצת התוספת הזו נשמר יחסית נמוך ויותר קל לאמן אותו. בסוף מקוונטטים את המטריצה שיצא אחר הפיין-טיון(FT): ניתן לתאר קווינטטי על ידי מכפלה של סכום של W ו-AB במטריצת קווינטוט X שניתן לחשבה בקלות. המאמר מציע שני חידושים:</w:t>
-      </w:r>
-    </w:p>
-    <w:p>
-      <w:pPr>
-        <w:pStyle w:val="Normal"/>
-      </w:pPr>
-      <w:r/>
-    </w:p>
-    <w:p>
-      <w:pPr>
-        <w:pStyle w:val="Normal"/>
-      </w:pPr>
-      <w:r>
-        <w:t>מתחילים את FT עם מטריצות Q, A ו-B כשכל אחת מהם מטריצה מקוונטטת (8-ביט, למשל) כאשר A ו- B הן מטריצות בעלות רנק נמוך. מטריצות אלו מאותחלות כך שנורמת פרובניוס (שורש מסכום הריבועים של מטריצה) של W-Q-AB יהיה מינימלי.</w:t>
-      </w:r>
-    </w:p>
-    <w:p>
-      <w:pPr>
-        <w:pStyle w:val="Normal"/>
-      </w:pPr>
-      <w:r>
-        <w:t>מחשבים את W-Q ואז מוצאים מטריצות A ו-B על ידי הפעלת טרנספורמציית SVD של W-Q.</w:t>
-      </w:r>
-    </w:p>
-    <w:p>
-      <w:pPr>
-        <w:pStyle w:val="Normal"/>
-      </w:pPr>
-      <w:r>
-        <w:t>חוזרים ל-2 T מספר איטרציות נתון T</w:t>
-      </w:r>
-    </w:p>
-    <w:p>
-      <w:pPr>
-        <w:pStyle w:val="Normal"/>
-      </w:pPr>
-      <w:r>
-        <w:t>מאוד פשוט ואלגנטי וגם הביצועים לא רעים</w:t>
-      </w:r>
-    </w:p>
-    <w:p>
-      <w:pPr>
-        <w:pStyle w:val="Normal"/>
-      </w:pPr>
-      <w:r/>
     </w:p>
     <w:p>
       <w:pPr>
